--- a/JAVA/small_model_study/java_反射.docx
+++ b/JAVA/small_model_study/java_反射.docx
@@ -1,13 +1,8 @@
 
 <file path=word/document.xml><?xml version="1.0" encoding="utf-8"?>
-<w:document xmlns:wpc="http://schemas.microsoft.com/office/word/2010/wordprocessingCanvas" xmlns:mc="http://schemas.openxmlformats.org/markup-compatibility/2006" xmlns:o="urn:schemas-microsoft-com:office:office" xmlns:r="http://schemas.openxmlformats.org/officeDocument/2006/relationships" xmlns:m="http://schemas.openxmlformats.org/officeDocument/2006/math" xmlns:v="urn:schemas-microsoft-com:vml" xmlns:wp14="http://schemas.microsoft.com/office/word/2010/wordprocessingDrawing" xmlns:wp="http://schemas.openxmlformats.org/drawingml/2006/wordprocessingDrawing" xmlns:w10="urn:schemas-microsoft-com:office:word" xmlns:w="http://schemas.openxmlformats.org/wordprocessingml/2006/main" xmlns:w14="http://schemas.microsoft.com/office/word/2010/wordml" xmlns:wpg="http://schemas.microsoft.com/office/word/2010/wordprocessingGroup" xmlns:wpi="http://schemas.microsoft.com/office/word/2010/wordprocessingInk" xmlns:wne="http://schemas.microsoft.com/office/word/2006/wordml" xmlns:wps="http://schemas.microsoft.com/office/word/2010/wordprocessingShape" mc:Ignorable="w14 wp14">
+<w:document xmlns:ve="http://schemas.openxmlformats.org/markup-compatibility/2006" xmlns:o="urn:schemas-microsoft-com:office:office" xmlns:r="http://schemas.openxmlformats.org/officeDocument/2006/relationships" xmlns:m="http://schemas.openxmlformats.org/officeDocument/2006/math" xmlns:v="urn:schemas-microsoft-com:vml" xmlns:wp="http://schemas.openxmlformats.org/drawingml/2006/wordprocessingDrawing" xmlns:w10="urn:schemas-microsoft-com:office:word" xmlns:w="http://schemas.openxmlformats.org/wordprocessingml/2006/main" xmlns:wne="http://schemas.microsoft.com/office/word/2006/wordml">
   <w:body>
     <w:p>
-      <w:pPr>
-        <w:rPr>
-          <w:rFonts w:hint="eastAsia"/>
-        </w:rPr>
-      </w:pPr>
       <w:bookmarkStart w:id="0" w:name="_GoBack"/>
       <w:bookmarkEnd w:id="0"/>
       <w:r>
@@ -19,7 +14,7 @@
         </w:rPr>
         <w:t>：</w:t>
       </w:r>
-      <w:hyperlink r:id="rId7" w:history="1">
+      <w:hyperlink r:id="rId6" w:history="1">
         <w:r>
           <w:rPr>
             <w:rStyle w:val="a3"/>
@@ -40,7 +35,6 @@
           <w:szCs w:val="20"/>
         </w:rPr>
       </w:pPr>
-      <w:proofErr w:type="gramStart"/>
       <w:r>
         <w:rPr>
           <w:rStyle w:val="a5"/>
@@ -51,7 +45,6 @@
         </w:rPr>
         <w:t>一</w:t>
       </w:r>
-      <w:proofErr w:type="gramEnd"/>
       <w:r>
         <w:rPr>
           <w:rStyle w:val="a5"/>
@@ -171,7 +164,6 @@
         </w:rPr>
         <w:t>，</w:t>
       </w:r>
-      <w:proofErr w:type="spellStart"/>
       <w:r>
         <w:rPr>
           <w:rFonts w:ascii="Verdana" w:hAnsi="Verdana"/>
@@ -181,7 +173,6 @@
         </w:rPr>
         <w:t>c#</w:t>
       </w:r>
-      <w:proofErr w:type="spellEnd"/>
       <w:r>
         <w:rPr>
           <w:rFonts w:ascii="Verdana" w:hAnsi="Verdana"/>
@@ -246,7 +237,6 @@
         </w:rPr>
         <w:t>虚拟机会实例化不可变的</w:t>
       </w:r>
-      <w:proofErr w:type="spellStart"/>
       <w:r>
         <w:rPr>
           <w:rFonts w:ascii="Verdana" w:hAnsi="Verdana"/>
@@ -256,7 +246,6 @@
         </w:rPr>
         <w:t>java.lang.Class</w:t>
       </w:r>
-      <w:proofErr w:type="spellEnd"/>
       <w:r>
         <w:rPr>
           <w:rFonts w:ascii="Verdana" w:hAnsi="Verdana"/>
@@ -405,29 +394,7 @@
           <w:sz w:val="20"/>
           <w:szCs w:val="20"/>
         </w:rPr>
-        <w:t>@</w:t>
-      </w:r>
-      <w:proofErr w:type="spellStart"/>
-      <w:r>
-        <w:rPr>
-          <w:rStyle w:val="a5"/>
-          <w:rFonts w:ascii="Verdana" w:hAnsi="Verdana"/>
-          <w:color w:val="000000"/>
-          <w:sz w:val="20"/>
-          <w:szCs w:val="20"/>
-        </w:rPr>
-        <w:t>SuppressWarnings</w:t>
-      </w:r>
-      <w:proofErr w:type="spellEnd"/>
-      <w:r>
-        <w:rPr>
-          <w:rStyle w:val="a5"/>
-          <w:rFonts w:ascii="Verdana" w:hAnsi="Verdana"/>
-          <w:color w:val="000000"/>
-          <w:sz w:val="20"/>
-          <w:szCs w:val="20"/>
-        </w:rPr>
-        <w:t>("unchecked")</w:t>
+        <w:t>@SuppressWarnings("unchecked")</w:t>
       </w:r>
       <w:r>
         <w:rPr>
@@ -536,7 +503,7 @@
         <w:shd w:val="clear" w:color="auto" w:fill="FEFEF2"/>
         <w:spacing w:before="0" w:beforeAutospacing="0" w:after="0" w:afterAutospacing="0"/>
         <w:rPr>
-          <w:rFonts w:ascii="Verdana" w:hAnsi="Verdana" w:hint="eastAsia"/>
+          <w:rFonts w:ascii="Verdana" w:hAnsi="Verdana"/>
           <w:color w:val="000000"/>
           <w:sz w:val="20"/>
           <w:szCs w:val="20"/>
@@ -591,25 +558,14 @@
         </w:rPr>
         <w:t>的方法是使用</w:t>
       </w:r>
-      <w:proofErr w:type="spellStart"/>
-      <w:r>
-        <w:rPr>
-          <w:rFonts w:ascii="Verdana" w:hAnsi="Verdana"/>
-          <w:color w:val="000000"/>
-          <w:sz w:val="20"/>
-          <w:szCs w:val="20"/>
-        </w:rPr>
-        <w:t>Object.getClass</w:t>
-      </w:r>
-      <w:proofErr w:type="spellEnd"/>
-      <w:r>
-        <w:rPr>
-          <w:rFonts w:ascii="Verdana" w:hAnsi="Verdana"/>
-          <w:color w:val="000000"/>
-          <w:sz w:val="20"/>
-          <w:szCs w:val="20"/>
-        </w:rPr>
-        <w:t>()</w:t>
+      <w:r>
+        <w:rPr>
+          <w:rFonts w:ascii="Verdana" w:hAnsi="Verdana"/>
+          <w:color w:val="000000"/>
+          <w:sz w:val="20"/>
+          <w:szCs w:val="20"/>
+        </w:rPr>
+        <w:t>Object.getClass()</w:t>
       </w:r>
       <w:r>
         <w:rPr>
@@ -660,8 +616,6 @@
           <w:szCs w:val="21"/>
         </w:rPr>
       </w:pPr>
-      <w:proofErr w:type="spellStart"/>
-      <w:proofErr w:type="gramStart"/>
       <w:r>
         <w:rPr>
           <w:rFonts w:ascii="Courier New" w:eastAsia="宋体" w:hAnsi="Courier New" w:cs="Courier New"/>
@@ -699,47 +653,7 @@
           <w:kern w:val="0"/>
           <w:szCs w:val="21"/>
         </w:rPr>
-        <w:t>.println</w:t>
-      </w:r>
-      <w:proofErr w:type="spellEnd"/>
-      <w:r>
-        <w:rPr>
-          <w:rFonts w:ascii="Courier New" w:eastAsia="宋体" w:hAnsi="Courier New" w:cs="Courier New"/>
-          <w:color w:val="A9B7C6"/>
-          <w:kern w:val="0"/>
-          <w:szCs w:val="21"/>
-        </w:rPr>
-        <w:t>(</w:t>
-      </w:r>
-      <w:proofErr w:type="gramEnd"/>
-      <w:r>
-        <w:rPr>
-          <w:rFonts w:ascii="Courier New" w:eastAsia="宋体" w:hAnsi="Courier New" w:cs="Courier New"/>
-          <w:color w:val="A9B7C6"/>
-          <w:kern w:val="0"/>
-          <w:szCs w:val="21"/>
-        </w:rPr>
-        <w:t>class01.getClass().</w:t>
-      </w:r>
-      <w:proofErr w:type="spellStart"/>
-      <w:r>
-        <w:rPr>
-          <w:rFonts w:ascii="Courier New" w:eastAsia="宋体" w:hAnsi="Courier New" w:cs="Courier New"/>
-          <w:color w:val="A9B7C6"/>
-          <w:kern w:val="0"/>
-          <w:szCs w:val="21"/>
-        </w:rPr>
-        <w:t>toString</w:t>
-      </w:r>
-      <w:proofErr w:type="spellEnd"/>
-      <w:r>
-        <w:rPr>
-          <w:rFonts w:ascii="Courier New" w:eastAsia="宋体" w:hAnsi="Courier New" w:cs="Courier New"/>
-          <w:color w:val="A9B7C6"/>
-          <w:kern w:val="0"/>
-          <w:szCs w:val="21"/>
-        </w:rPr>
-        <w:t>())</w:t>
+        <w:t>.println(class01.getClass().toString())</w:t>
       </w:r>
       <w:r>
         <w:rPr>
@@ -770,7 +684,7 @@
         <w:shd w:val="clear" w:color="auto" w:fill="FEFEF2"/>
         <w:spacing w:before="0" w:beforeAutospacing="0" w:after="0" w:afterAutospacing="0"/>
         <w:rPr>
-          <w:rFonts w:ascii="Verdana" w:hAnsi="Verdana" w:hint="eastAsia"/>
+          <w:rFonts w:ascii="Verdana" w:hAnsi="Verdana"/>
           <w:color w:val="000000"/>
           <w:sz w:val="20"/>
           <w:szCs w:val="20"/>
@@ -805,27 +719,7 @@
           <w:sz w:val="20"/>
           <w:szCs w:val="20"/>
         </w:rPr>
-        <w:t>如果类型</w:t>
-      </w:r>
-      <w:proofErr w:type="gramStart"/>
-      <w:r>
-        <w:rPr>
-          <w:rFonts w:ascii="Verdana" w:hAnsi="Verdana"/>
-          <w:color w:val="000000"/>
-          <w:sz w:val="20"/>
-          <w:szCs w:val="20"/>
-        </w:rPr>
-        <w:t>可用但</w:t>
-      </w:r>
-      <w:proofErr w:type="gramEnd"/>
-      <w:r>
-        <w:rPr>
-          <w:rFonts w:ascii="Verdana" w:hAnsi="Verdana"/>
-          <w:color w:val="000000"/>
-          <w:sz w:val="20"/>
-          <w:szCs w:val="20"/>
-        </w:rPr>
-        <w:t>没有对象，则可以在类型后加上</w:t>
+        <w:t>如果类型可用但没有对象，则可以在类型后加上</w:t>
       </w:r>
       <w:r>
         <w:rPr>
@@ -912,8 +806,6 @@
           <w:szCs w:val="21"/>
         </w:rPr>
       </w:pPr>
-      <w:proofErr w:type="spellStart"/>
-      <w:proofErr w:type="gramStart"/>
       <w:r>
         <w:rPr>
           <w:rFonts w:ascii="Courier New" w:hAnsi="Courier New" w:cs="Courier New"/>
@@ -951,27 +843,7 @@
           <w:sz w:val="21"/>
           <w:szCs w:val="21"/>
         </w:rPr>
-        <w:t>.println</w:t>
-      </w:r>
-      <w:proofErr w:type="spellEnd"/>
-      <w:r>
-        <w:rPr>
-          <w:rFonts w:ascii="Courier New" w:hAnsi="Courier New" w:cs="Courier New"/>
-          <w:color w:val="A9B7C6"/>
-          <w:sz w:val="21"/>
-          <w:szCs w:val="21"/>
-        </w:rPr>
-        <w:t>(</w:t>
-      </w:r>
-      <w:proofErr w:type="gramEnd"/>
-      <w:r>
-        <w:rPr>
-          <w:rFonts w:ascii="Courier New" w:hAnsi="Courier New" w:cs="Courier New"/>
-          <w:color w:val="A9B7C6"/>
-          <w:sz w:val="21"/>
-          <w:szCs w:val="21"/>
-        </w:rPr>
-        <w:t>TestClass01.</w:t>
+        <w:t>.println(TestClass01.</w:t>
       </w:r>
       <w:r>
         <w:rPr>
@@ -1007,7 +879,7 @@
         <w:shd w:val="clear" w:color="auto" w:fill="FEFEF2"/>
         <w:spacing w:before="0" w:beforeAutospacing="0" w:after="0" w:afterAutospacing="0"/>
         <w:rPr>
-          <w:rFonts w:ascii="Verdana" w:hAnsi="Verdana" w:hint="eastAsia"/>
+          <w:rFonts w:ascii="Verdana" w:hAnsi="Verdana"/>
           <w:color w:val="000000"/>
           <w:sz w:val="20"/>
           <w:szCs w:val="20"/>
@@ -1021,22 +893,12 @@
         <w:spacing w:before="0" w:beforeAutospacing="0" w:after="0" w:afterAutospacing="0"/>
         <w:rPr>
           <w:rStyle w:val="apple-converted-space"/>
-          <w:rFonts w:ascii="Verdana" w:hAnsi="Verdana" w:hint="eastAsia"/>
+          <w:rFonts w:ascii="Verdana" w:hAnsi="Verdana"/>
           <w:color w:val="000000"/>
           <w:sz w:val="20"/>
           <w:szCs w:val="20"/>
         </w:rPr>
       </w:pPr>
-      <w:r>
-        <w:rPr>
-          <w:rStyle w:val="a5"/>
-          <w:rFonts w:ascii="Verdana" w:hAnsi="Verdana"/>
-          <w:color w:val="000000"/>
-          <w:sz w:val="20"/>
-          <w:szCs w:val="20"/>
-        </w:rPr>
-        <w:t xml:space="preserve"> </w:t>
-      </w:r>
       <w:r>
         <w:rPr>
           <w:rStyle w:val="a5"/>
@@ -1068,25 +930,14 @@
         </w:rPr>
         <w:t>如果知道类的全名，则可以使用静态方法</w:t>
       </w:r>
-      <w:proofErr w:type="spellStart"/>
-      <w:r>
-        <w:rPr>
-          <w:rFonts w:ascii="Verdana" w:hAnsi="Verdana"/>
-          <w:color w:val="000000"/>
-          <w:sz w:val="20"/>
-          <w:szCs w:val="20"/>
-        </w:rPr>
-        <w:t>Class.forName</w:t>
-      </w:r>
-      <w:proofErr w:type="spellEnd"/>
-      <w:r>
-        <w:rPr>
-          <w:rFonts w:ascii="Verdana" w:hAnsi="Verdana"/>
-          <w:color w:val="000000"/>
-          <w:sz w:val="20"/>
-          <w:szCs w:val="20"/>
-        </w:rPr>
-        <w:t>()</w:t>
+      <w:r>
+        <w:rPr>
+          <w:rFonts w:ascii="Verdana" w:hAnsi="Verdana"/>
+          <w:color w:val="000000"/>
+          <w:sz w:val="20"/>
+          <w:szCs w:val="20"/>
+        </w:rPr>
+        <w:t>Class.forName()</w:t>
       </w:r>
       <w:r>
         <w:rPr>
@@ -1133,7 +984,6 @@
         </w:rPr>
         <w:t>注：此方式会抛出</w:t>
       </w:r>
-      <w:proofErr w:type="spellStart"/>
       <w:r>
         <w:rPr>
           <w:rFonts w:ascii="Verdana" w:hAnsi="Verdana"/>
@@ -1143,7 +993,6 @@
         </w:rPr>
         <w:t>ClassNotFoundException</w:t>
       </w:r>
-      <w:proofErr w:type="spellEnd"/>
       <w:r>
         <w:rPr>
           <w:rFonts w:ascii="Verdana" w:hAnsi="Verdana"/>
@@ -1184,7 +1033,6 @@
           <w:szCs w:val="21"/>
         </w:rPr>
       </w:pPr>
-      <w:proofErr w:type="gramStart"/>
       <w:r>
         <w:rPr>
           <w:rFonts w:ascii="Courier New" w:hAnsi="Courier New" w:cs="Courier New"/>
@@ -1203,7 +1051,6 @@
         </w:rPr>
         <w:t>{</w:t>
       </w:r>
-      <w:proofErr w:type="gramEnd"/>
       <w:r>
         <w:rPr>
           <w:rFonts w:ascii="Courier New" w:hAnsi="Courier New" w:cs="Courier New"/>
@@ -1212,7 +1059,6 @@
           <w:szCs w:val="21"/>
         </w:rPr>
         <w:br/>
-        <w:t xml:space="preserve">    </w:t>
       </w:r>
       <w:r>
         <w:rPr>
@@ -1334,9 +1180,8 @@
           <w:sz w:val="21"/>
           <w:szCs w:val="21"/>
         </w:rPr>
-        <w:t>(</w:t>
-      </w:r>
-      <w:proofErr w:type="spellStart"/>
+        <w:t>(ClassNotFoundException e){</w:t>
+      </w:r>
       <w:r>
         <w:rPr>
           <w:rFonts w:ascii="Courier New" w:hAnsi="Courier New" w:cs="Courier New"/>
@@ -1344,47 +1189,8 @@
           <w:sz w:val="21"/>
           <w:szCs w:val="21"/>
         </w:rPr>
-        <w:t>ClassNotFoundException</w:t>
-      </w:r>
-      <w:proofErr w:type="spellEnd"/>
-      <w:r>
-        <w:rPr>
-          <w:rFonts w:ascii="Courier New" w:hAnsi="Courier New" w:cs="Courier New"/>
-          <w:color w:val="A9B7C6"/>
-          <w:sz w:val="21"/>
-          <w:szCs w:val="21"/>
-        </w:rPr>
-        <w:t xml:space="preserve"> e){</w:t>
-      </w:r>
-      <w:r>
-        <w:rPr>
-          <w:rFonts w:ascii="Courier New" w:hAnsi="Courier New" w:cs="Courier New"/>
-          <w:color w:val="A9B7C6"/>
-          <w:sz w:val="21"/>
-          <w:szCs w:val="21"/>
-        </w:rPr>
         <w:br/>
-        <w:t xml:space="preserve">    </w:t>
-      </w:r>
-      <w:proofErr w:type="spellStart"/>
-      <w:r>
-        <w:rPr>
-          <w:rFonts w:ascii="Courier New" w:hAnsi="Courier New" w:cs="Courier New"/>
-          <w:color w:val="A9B7C6"/>
-          <w:sz w:val="21"/>
-          <w:szCs w:val="21"/>
-        </w:rPr>
-        <w:t>e.printStackTrace</w:t>
-      </w:r>
-      <w:proofErr w:type="spellEnd"/>
-      <w:r>
-        <w:rPr>
-          <w:rFonts w:ascii="Courier New" w:hAnsi="Courier New" w:cs="Courier New"/>
-          <w:color w:val="A9B7C6"/>
-          <w:sz w:val="21"/>
-          <w:szCs w:val="21"/>
-        </w:rPr>
-        <w:t>()</w:t>
+        <w:t>e.printStackTrace()</w:t>
       </w:r>
       <w:r>
         <w:rPr>
@@ -1421,7 +1227,7 @@
         <w:spacing w:before="0" w:beforeAutospacing="0" w:after="0" w:afterAutospacing="0"/>
         <w:rPr>
           <w:rStyle w:val="apple-converted-space"/>
-          <w:rFonts w:ascii="Verdana" w:hAnsi="Verdana" w:hint="eastAsia"/>
+          <w:rFonts w:ascii="Verdana" w:hAnsi="Verdana"/>
           <w:color w:val="000000"/>
           <w:sz w:val="20"/>
           <w:szCs w:val="20"/>
@@ -1577,7 +1383,6 @@
           <w:szCs w:val="21"/>
         </w:rPr>
       </w:pPr>
-      <w:proofErr w:type="spellStart"/>
       <w:r>
         <w:rPr>
           <w:rFonts w:ascii="Courier New" w:hAnsi="Courier New" w:cs="Courier New"/>
@@ -1615,27 +1420,7 @@
           <w:sz w:val="21"/>
           <w:szCs w:val="21"/>
         </w:rPr>
-        <w:t>.println</w:t>
-      </w:r>
-      <w:proofErr w:type="spellEnd"/>
-      <w:r>
-        <w:rPr>
-          <w:rFonts w:ascii="Courier New" w:hAnsi="Courier New" w:cs="Courier New"/>
-          <w:color w:val="A9B7C6"/>
-          <w:sz w:val="21"/>
-          <w:szCs w:val="21"/>
-        </w:rPr>
-        <w:t>(</w:t>
-      </w:r>
-      <w:proofErr w:type="spellStart"/>
-      <w:r>
-        <w:rPr>
-          <w:rFonts w:ascii="Courier New" w:hAnsi="Courier New" w:cs="Courier New"/>
-          <w:color w:val="A9B7C6"/>
-          <w:sz w:val="21"/>
-          <w:szCs w:val="21"/>
-        </w:rPr>
-        <w:t>Integer.</w:t>
+        <w:t>.println(Integer.</w:t>
       </w:r>
       <w:r>
         <w:rPr>
@@ -1648,7 +1433,6 @@
         </w:rPr>
         <w:t>TYPE</w:t>
       </w:r>
-      <w:proofErr w:type="spellEnd"/>
       <w:r>
         <w:rPr>
           <w:rFonts w:ascii="Courier New" w:hAnsi="Courier New" w:cs="Courier New"/>
@@ -1692,19 +1476,8 @@
           <w:sz w:val="21"/>
           <w:szCs w:val="21"/>
         </w:rPr>
-        <w:t xml:space="preserve"> </w:t>
-      </w:r>
-      <w:proofErr w:type="spellStart"/>
-      <w:r>
-        <w:rPr>
-          <w:rFonts w:ascii="Courier New" w:hAnsi="Courier New" w:cs="Courier New"/>
-          <w:color w:val="808080"/>
-          <w:sz w:val="21"/>
-          <w:szCs w:val="21"/>
-        </w:rPr>
         <w:t>int</w:t>
       </w:r>
-      <w:proofErr w:type="spellEnd"/>
     </w:p>
     <w:p>
       <w:pPr>
@@ -1713,7 +1486,7 @@
         <w:spacing w:before="0" w:beforeAutospacing="0" w:after="0" w:afterAutospacing="0"/>
         <w:rPr>
           <w:rStyle w:val="a5"/>
-          <w:rFonts w:ascii="Verdana" w:hAnsi="Verdana" w:hint="eastAsia"/>
+          <w:rFonts w:ascii="Verdana" w:hAnsi="Verdana"/>
           <w:color w:val="000000"/>
           <w:sz w:val="20"/>
           <w:szCs w:val="20"/>
@@ -1801,25 +1574,14 @@
         </w:rPr>
         <w:t>如获取内部类的</w:t>
       </w:r>
-      <w:proofErr w:type="spellStart"/>
-      <w:r>
-        <w:rPr>
-          <w:rFonts w:ascii="Verdana" w:hAnsi="Verdana"/>
-          <w:color w:val="000000"/>
-          <w:sz w:val="20"/>
-          <w:szCs w:val="20"/>
-        </w:rPr>
-        <w:t>getDeclaredClasses</w:t>
-      </w:r>
-      <w:proofErr w:type="spellEnd"/>
-      <w:r>
-        <w:rPr>
-          <w:rFonts w:ascii="Verdana" w:hAnsi="Verdana"/>
-          <w:color w:val="000000"/>
-          <w:sz w:val="20"/>
-          <w:szCs w:val="20"/>
-        </w:rPr>
-        <w:t>()</w:t>
+      <w:r>
+        <w:rPr>
+          <w:rFonts w:ascii="Verdana" w:hAnsi="Verdana"/>
+          <w:color w:val="000000"/>
+          <w:sz w:val="20"/>
+          <w:szCs w:val="20"/>
+        </w:rPr>
+        <w:t>getDeclaredClasses()</w:t>
       </w:r>
       <w:r>
         <w:rPr>
@@ -1870,7 +1632,7 @@
         </w:rPr>
         <w:t>"</w:t>
       </w:r>
-      <w:hyperlink r:id="rId8" w:tgtFrame="_blank" w:tooltip="view: java笔记--反射机制之基础总结与详解" w:history="1">
+      <w:hyperlink r:id="rId7" w:tgtFrame="_blank" w:tooltip="view: java笔记--反射机制之基础总结与详解" w:history="1">
         <w:r>
           <w:rPr>
             <w:rStyle w:val="a3"/>
@@ -1898,27 +1660,7 @@
           <w:sz w:val="20"/>
           <w:szCs w:val="20"/>
         </w:rPr>
-        <w:t>和</w:t>
-      </w:r>
-      <w:proofErr w:type="gramStart"/>
-      <w:r>
-        <w:rPr>
-          <w:rFonts w:ascii="Verdana" w:hAnsi="Verdana"/>
-          <w:color w:val="000000"/>
-          <w:sz w:val="20"/>
-          <w:szCs w:val="20"/>
-        </w:rPr>
-        <w:t>佑博</w:t>
-      </w:r>
-      <w:proofErr w:type="gramEnd"/>
-      <w:r>
-        <w:rPr>
-          <w:rFonts w:ascii="Verdana" w:hAnsi="Verdana"/>
-          <w:color w:val="000000"/>
-          <w:sz w:val="20"/>
-          <w:szCs w:val="20"/>
-        </w:rPr>
-        <w:t>客园，谢谢</w:t>
+        <w:t>和佑博客园，谢谢</w:t>
       </w:r>
       <w:r>
         <w:rPr>
@@ -1930,20 +1672,8 @@
         <w:t>~~--</w:t>
       </w:r>
     </w:p>
-    <w:p>
-      <w:pPr>
-        <w:rPr>
-          <w:rFonts w:hint="eastAsia"/>
-        </w:rPr>
-      </w:pPr>
-    </w:p>
-    <w:p>
-      <w:pPr>
-        <w:rPr>
-          <w:rFonts w:hint="eastAsia"/>
-        </w:rPr>
-      </w:pPr>
-    </w:p>
+    <w:p/>
+    <w:p/>
     <w:p>
       <w:pPr>
         <w:pStyle w:val="a4"/>
@@ -1965,7 +1695,6 @@
         </w:rPr>
         <w:t>注：除了</w:t>
       </w:r>
-      <w:proofErr w:type="spellStart"/>
       <w:r>
         <w:rPr>
           <w:rFonts w:ascii="Verdana" w:hAnsi="Verdana"/>
@@ -1975,7 +1704,6 @@
         </w:rPr>
         <w:t>java.lang.reflect.ReflectPermission</w:t>
       </w:r>
-      <w:proofErr w:type="spellEnd"/>
       <w:r>
         <w:rPr>
           <w:rFonts w:ascii="Verdana" w:hAnsi="Verdana"/>
@@ -1985,7 +1713,6 @@
         </w:rPr>
         <w:t>和</w:t>
       </w:r>
-      <w:proofErr w:type="spellStart"/>
       <w:r>
         <w:rPr>
           <w:rFonts w:ascii="Verdana" w:hAnsi="Verdana"/>
@@ -1995,7 +1722,6 @@
         </w:rPr>
         <w:t>java.lang.reflect</w:t>
       </w:r>
-      <w:proofErr w:type="spellEnd"/>
       <w:r>
         <w:rPr>
           <w:rFonts w:ascii="Verdana" w:hAnsi="Verdana"/>
@@ -2003,27 +1729,7 @@
           <w:sz w:val="20"/>
           <w:szCs w:val="20"/>
         </w:rPr>
-        <w:t>包外，</w:t>
-      </w:r>
-      <w:proofErr w:type="gramStart"/>
-      <w:r>
-        <w:rPr>
-          <w:rFonts w:ascii="Verdana" w:hAnsi="Verdana"/>
-          <w:color w:val="FF0000"/>
-          <w:sz w:val="20"/>
-          <w:szCs w:val="20"/>
-        </w:rPr>
-        <w:t>所有类都没有</w:t>
-      </w:r>
-      <w:proofErr w:type="gramEnd"/>
-      <w:r>
-        <w:rPr>
-          <w:rFonts w:ascii="Verdana" w:hAnsi="Verdana"/>
-          <w:color w:val="FF0000"/>
-          <w:sz w:val="20"/>
-          <w:szCs w:val="20"/>
-        </w:rPr>
-        <w:t>公共的构造方法。</w:t>
+        <w:t>包外，所有类都没有公共的构造方法。</w:t>
       </w:r>
       <w:r>
         <w:rPr>
@@ -2133,7 +1839,7 @@
         <w:ind w:firstLine="285"/>
         <w:rPr>
           <w:rStyle w:val="apple-converted-space"/>
-          <w:rFonts w:ascii="Verdana" w:hAnsi="Verdana" w:hint="eastAsia"/>
+          <w:rFonts w:ascii="Verdana" w:hAnsi="Verdana"/>
           <w:color w:val="000000"/>
           <w:sz w:val="20"/>
           <w:szCs w:val="20"/>
@@ -2158,20 +1864,8 @@
           <w:sz w:val="20"/>
           <w:szCs w:val="20"/>
         </w:rPr>
-        <w:t>(</w:t>
-      </w:r>
-      <w:proofErr w:type="spellStart"/>
-      <w:r>
-        <w:rPr>
-          <w:rStyle w:val="a5"/>
-          <w:rFonts w:ascii="Verdana" w:hAnsi="Verdana"/>
-          <w:color w:val="000000"/>
-          <w:sz w:val="20"/>
-          <w:szCs w:val="20"/>
-        </w:rPr>
-        <w:t>public,protected,private,abstract,static,final,strictfp</w:t>
-      </w:r>
-      <w:proofErr w:type="spellEnd"/>
+        <w:t>(public,protected,private,abstract,static,final,strictfp</w:t>
+      </w:r>
       <w:r>
         <w:rPr>
           <w:rStyle w:val="a5"/>
@@ -2667,7 +2361,6 @@
         </w:rPr>
         <w:t>虚拟机以及通过调用类加载器中的</w:t>
       </w:r>
-      <w:proofErr w:type="spellStart"/>
       <w:r>
         <w:rPr>
           <w:rFonts w:ascii="Verdana" w:hAnsi="Verdana"/>
@@ -2677,7 +2370,6 @@
         </w:rPr>
         <w:t>defineClass</w:t>
       </w:r>
-      <w:proofErr w:type="spellEnd"/>
       <w:r>
         <w:rPr>
           <w:rFonts w:ascii="Verdana" w:hAnsi="Verdana"/>
@@ -2789,49 +2481,15 @@
         </w:rPr>
         <w:t> </w:t>
       </w:r>
-      <w:proofErr w:type="spellStart"/>
-      <w:r>
-        <w:rPr>
-          <w:rStyle w:val="a5"/>
-          <w:rFonts w:ascii="Verdana" w:hAnsi="Verdana"/>
-          <w:color w:val="000000"/>
-          <w:sz w:val="20"/>
-          <w:szCs w:val="20"/>
-        </w:rPr>
-        <w:t>forName</w:t>
-      </w:r>
-      <w:proofErr w:type="spellEnd"/>
-      <w:r>
-        <w:rPr>
-          <w:rStyle w:val="a5"/>
-          <w:rFonts w:ascii="Verdana" w:hAnsi="Verdana"/>
-          <w:color w:val="000000"/>
-          <w:sz w:val="20"/>
-          <w:szCs w:val="20"/>
-        </w:rPr>
-        <w:t xml:space="preserve">(String </w:t>
-      </w:r>
-      <w:proofErr w:type="spellStart"/>
-      <w:r>
-        <w:rPr>
-          <w:rStyle w:val="a5"/>
-          <w:rFonts w:ascii="Verdana" w:hAnsi="Verdana"/>
-          <w:color w:val="000000"/>
-          <w:sz w:val="20"/>
-          <w:szCs w:val="20"/>
-        </w:rPr>
-        <w:t>className</w:t>
-      </w:r>
-      <w:proofErr w:type="spellEnd"/>
-      <w:r>
-        <w:rPr>
-          <w:rStyle w:val="a5"/>
-          <w:rFonts w:ascii="Verdana" w:hAnsi="Verdana"/>
-          <w:color w:val="000000"/>
-          <w:sz w:val="20"/>
-          <w:szCs w:val="20"/>
-        </w:rPr>
-        <w:t>)-:</w:t>
+      <w:r>
+        <w:rPr>
+          <w:rStyle w:val="a5"/>
+          <w:rFonts w:ascii="Verdana" w:hAnsi="Verdana"/>
+          <w:color w:val="000000"/>
+          <w:sz w:val="20"/>
+          <w:szCs w:val="20"/>
+        </w:rPr>
+        <w:t>forName(String className)-:</w:t>
       </w:r>
       <w:r>
         <w:rPr>
@@ -2900,27 +2558,15 @@
         </w:rPr>
         <w:t> </w:t>
       </w:r>
-      <w:proofErr w:type="spellStart"/>
-      <w:r>
-        <w:rPr>
-          <w:rStyle w:val="a5"/>
-          <w:rFonts w:ascii="Verdana" w:hAnsi="Verdana"/>
-          <w:color w:val="000000"/>
-          <w:sz w:val="20"/>
-          <w:szCs w:val="20"/>
-        </w:rPr>
-        <w:t>getAnnotations</w:t>
-      </w:r>
-      <w:proofErr w:type="spellEnd"/>
-      <w:r>
-        <w:rPr>
-          <w:rStyle w:val="a5"/>
-          <w:rFonts w:ascii="Verdana" w:hAnsi="Verdana"/>
-          <w:color w:val="000000"/>
-          <w:sz w:val="20"/>
-          <w:szCs w:val="20"/>
-        </w:rPr>
-        <w:t>()------------:</w:t>
+      <w:r>
+        <w:rPr>
+          <w:rStyle w:val="a5"/>
+          <w:rFonts w:ascii="Verdana" w:hAnsi="Verdana"/>
+          <w:color w:val="000000"/>
+          <w:sz w:val="20"/>
+          <w:szCs w:val="20"/>
+        </w:rPr>
+        <w:t>getAnnotations()------------:</w:t>
       </w:r>
       <w:r>
         <w:rPr>
@@ -2957,7 +2603,16 @@
           <w:sz w:val="20"/>
           <w:szCs w:val="20"/>
         </w:rPr>
-        <w:t>对象上存在的注释</w:t>
+        <w:t>对象上存在的</w:t>
+      </w:r>
+      <w:r>
+        <w:rPr>
+          <w:rFonts w:ascii="Verdana" w:hAnsi="Verdana" w:hint="eastAsia"/>
+          <w:color w:val="000000"/>
+          <w:sz w:val="20"/>
+          <w:szCs w:val="20"/>
+        </w:rPr>
+        <w:t>注解</w:t>
       </w:r>
       <w:r>
         <w:rPr>
@@ -2989,27 +2644,15 @@
         </w:rPr>
         <w:t> </w:t>
       </w:r>
-      <w:proofErr w:type="spellStart"/>
-      <w:r>
-        <w:rPr>
-          <w:rStyle w:val="a5"/>
-          <w:rFonts w:ascii="Verdana" w:hAnsi="Verdana"/>
-          <w:color w:val="000000"/>
-          <w:sz w:val="20"/>
-          <w:szCs w:val="20"/>
-        </w:rPr>
-        <w:t>getCanonicalName</w:t>
-      </w:r>
-      <w:proofErr w:type="spellEnd"/>
-      <w:r>
-        <w:rPr>
-          <w:rStyle w:val="a5"/>
-          <w:rFonts w:ascii="Verdana" w:hAnsi="Verdana"/>
-          <w:color w:val="000000"/>
-          <w:sz w:val="20"/>
-          <w:szCs w:val="20"/>
-        </w:rPr>
-        <w:t>() --------:</w:t>
+      <w:r>
+        <w:rPr>
+          <w:rStyle w:val="a5"/>
+          <w:rFonts w:ascii="Verdana" w:hAnsi="Verdana"/>
+          <w:color w:val="000000"/>
+          <w:sz w:val="20"/>
+          <w:szCs w:val="20"/>
+        </w:rPr>
+        <w:t>getCanonicalName() --------:</w:t>
       </w:r>
       <w:r>
         <w:rPr>
@@ -3078,66 +2721,34 @@
         </w:rPr>
         <w:t> </w:t>
       </w:r>
-      <w:proofErr w:type="spellStart"/>
-      <w:r>
-        <w:rPr>
-          <w:rStyle w:val="a5"/>
-          <w:rFonts w:ascii="Verdana" w:hAnsi="Verdana"/>
-          <w:color w:val="000000"/>
-          <w:sz w:val="20"/>
-          <w:szCs w:val="20"/>
-        </w:rPr>
-        <w:t>getGenericInterfaces</w:t>
-      </w:r>
-      <w:proofErr w:type="spellEnd"/>
-      <w:r>
-        <w:rPr>
-          <w:rStyle w:val="a5"/>
-          <w:rFonts w:ascii="Verdana" w:hAnsi="Verdana"/>
-          <w:color w:val="000000"/>
-          <w:sz w:val="20"/>
-          <w:szCs w:val="20"/>
-        </w:rPr>
-        <w:t>()------:</w:t>
-      </w:r>
-      <w:r>
-        <w:rPr>
-          <w:rStyle w:val="apple-converted-space"/>
-          <w:rFonts w:ascii="Verdana" w:hAnsi="Verdana"/>
-          <w:color w:val="000000"/>
-          <w:sz w:val="20"/>
-          <w:szCs w:val="20"/>
-        </w:rPr>
-        <w:t> </w:t>
-      </w:r>
-      <w:r>
-        <w:rPr>
-          <w:rFonts w:ascii="Verdana" w:hAnsi="Verdana"/>
-          <w:color w:val="000000"/>
-          <w:sz w:val="20"/>
-          <w:szCs w:val="20"/>
-        </w:rPr>
-        <w:t>返回泛</w:t>
-      </w:r>
-      <w:proofErr w:type="gramStart"/>
-      <w:r>
-        <w:rPr>
-          <w:rFonts w:ascii="Verdana" w:hAnsi="Verdana"/>
-          <w:color w:val="000000"/>
-          <w:sz w:val="20"/>
-          <w:szCs w:val="20"/>
-        </w:rPr>
-        <w:t>型形式</w:t>
-      </w:r>
-      <w:proofErr w:type="gramEnd"/>
-      <w:r>
-        <w:rPr>
-          <w:rFonts w:ascii="Verdana" w:hAnsi="Verdana"/>
-          <w:color w:val="000000"/>
-          <w:sz w:val="20"/>
-          <w:szCs w:val="20"/>
-        </w:rPr>
-        <w:t>的对象类所实现的接口</w:t>
+      <w:r>
+        <w:rPr>
+          <w:rStyle w:val="a5"/>
+          <w:rFonts w:ascii="Verdana" w:hAnsi="Verdana"/>
+          <w:color w:val="000000"/>
+          <w:sz w:val="20"/>
+          <w:szCs w:val="20"/>
+        </w:rPr>
+        <w:t>getGenericInterfaces()------:</w:t>
+      </w:r>
+      <w:r>
+        <w:rPr>
+          <w:rStyle w:val="apple-converted-space"/>
+          <w:rFonts w:ascii="Verdana" w:hAnsi="Verdana"/>
+          <w:color w:val="000000"/>
+          <w:sz w:val="20"/>
+          <w:szCs w:val="20"/>
+        </w:rPr>
+        <w:t> </w:t>
+      </w:r>
+      <w:r>
+        <w:rPr>
+          <w:rFonts w:ascii="Verdana" w:hAnsi="Verdana"/>
+          <w:color w:val="000000"/>
+          <w:sz w:val="20"/>
+          <w:szCs w:val="20"/>
+        </w:rPr>
+        <w:t>返回泛型形式的对象类所实现的接口</w:t>
       </w:r>
       <w:r>
         <w:rPr>
@@ -3169,66 +2780,34 @@
         </w:rPr>
         <w:t> </w:t>
       </w:r>
-      <w:proofErr w:type="spellStart"/>
-      <w:r>
-        <w:rPr>
-          <w:rStyle w:val="a5"/>
-          <w:rFonts w:ascii="Verdana" w:hAnsi="Verdana"/>
-          <w:color w:val="000000"/>
-          <w:sz w:val="20"/>
-          <w:szCs w:val="20"/>
-        </w:rPr>
-        <w:t>getGenericSuperclass</w:t>
-      </w:r>
-      <w:proofErr w:type="spellEnd"/>
-      <w:r>
-        <w:rPr>
-          <w:rStyle w:val="a5"/>
-          <w:rFonts w:ascii="Verdana" w:hAnsi="Verdana"/>
-          <w:color w:val="000000"/>
-          <w:sz w:val="20"/>
-          <w:szCs w:val="20"/>
-        </w:rPr>
-        <w:t>() -----:</w:t>
-      </w:r>
-      <w:r>
-        <w:rPr>
-          <w:rStyle w:val="apple-converted-space"/>
-          <w:rFonts w:ascii="Verdana" w:hAnsi="Verdana"/>
-          <w:color w:val="000000"/>
-          <w:sz w:val="20"/>
-          <w:szCs w:val="20"/>
-        </w:rPr>
-        <w:t> </w:t>
-      </w:r>
-      <w:r>
-        <w:rPr>
-          <w:rFonts w:ascii="Verdana" w:hAnsi="Verdana"/>
-          <w:color w:val="000000"/>
-          <w:sz w:val="20"/>
-          <w:szCs w:val="20"/>
-        </w:rPr>
-        <w:t>返回泛</w:t>
-      </w:r>
-      <w:proofErr w:type="gramStart"/>
-      <w:r>
-        <w:rPr>
-          <w:rFonts w:ascii="Verdana" w:hAnsi="Verdana"/>
-          <w:color w:val="000000"/>
-          <w:sz w:val="20"/>
-          <w:szCs w:val="20"/>
-        </w:rPr>
-        <w:t>型形式</w:t>
-      </w:r>
-      <w:proofErr w:type="gramEnd"/>
-      <w:r>
-        <w:rPr>
-          <w:rFonts w:ascii="Verdana" w:hAnsi="Verdana"/>
-          <w:color w:val="000000"/>
-          <w:sz w:val="20"/>
-          <w:szCs w:val="20"/>
-        </w:rPr>
-        <w:t>的对象类所直接继承的超类</w:t>
+      <w:r>
+        <w:rPr>
+          <w:rStyle w:val="a5"/>
+          <w:rFonts w:ascii="Verdana" w:hAnsi="Verdana"/>
+          <w:color w:val="000000"/>
+          <w:sz w:val="20"/>
+          <w:szCs w:val="20"/>
+        </w:rPr>
+        <w:t>getGenericSuperclass() -----:</w:t>
+      </w:r>
+      <w:r>
+        <w:rPr>
+          <w:rStyle w:val="apple-converted-space"/>
+          <w:rFonts w:ascii="Verdana" w:hAnsi="Verdana"/>
+          <w:color w:val="000000"/>
+          <w:sz w:val="20"/>
+          <w:szCs w:val="20"/>
+        </w:rPr>
+        <w:t> </w:t>
+      </w:r>
+      <w:r>
+        <w:rPr>
+          <w:rFonts w:ascii="Verdana" w:hAnsi="Verdana"/>
+          <w:color w:val="000000"/>
+          <w:sz w:val="20"/>
+          <w:szCs w:val="20"/>
+        </w:rPr>
+        <w:t>返回泛型形式的对象类所直接继承的超类</w:t>
       </w:r>
       <w:r>
         <w:rPr>
@@ -3260,27 +2839,15 @@
         </w:rPr>
         <w:t> </w:t>
       </w:r>
-      <w:proofErr w:type="spellStart"/>
-      <w:r>
-        <w:rPr>
-          <w:rStyle w:val="a5"/>
-          <w:rFonts w:ascii="Verdana" w:hAnsi="Verdana"/>
-          <w:color w:val="000000"/>
-          <w:sz w:val="20"/>
-          <w:szCs w:val="20"/>
-        </w:rPr>
-        <w:t>getModifuers</w:t>
-      </w:r>
-      <w:proofErr w:type="spellEnd"/>
-      <w:r>
-        <w:rPr>
-          <w:rStyle w:val="a5"/>
-          <w:rFonts w:ascii="Verdana" w:hAnsi="Verdana"/>
-          <w:color w:val="000000"/>
-          <w:sz w:val="20"/>
-          <w:szCs w:val="20"/>
-        </w:rPr>
-        <w:t>() --------------:</w:t>
+      <w:r>
+        <w:rPr>
+          <w:rStyle w:val="a5"/>
+          <w:rFonts w:ascii="Verdana" w:hAnsi="Verdana"/>
+          <w:color w:val="000000"/>
+          <w:sz w:val="20"/>
+          <w:szCs w:val="20"/>
+        </w:rPr>
+        <w:t>getModifuers() --------------:</w:t>
       </w:r>
       <w:r>
         <w:rPr>
@@ -3349,27 +2916,15 @@
         </w:rPr>
         <w:t> </w:t>
       </w:r>
-      <w:proofErr w:type="spellStart"/>
-      <w:r>
-        <w:rPr>
-          <w:rStyle w:val="a5"/>
-          <w:rFonts w:ascii="Verdana" w:hAnsi="Verdana"/>
-          <w:color w:val="000000"/>
-          <w:sz w:val="20"/>
-          <w:szCs w:val="20"/>
-        </w:rPr>
-        <w:t>getTypeParameters</w:t>
-      </w:r>
-      <w:proofErr w:type="spellEnd"/>
-      <w:r>
-        <w:rPr>
-          <w:rStyle w:val="a5"/>
-          <w:rFonts w:ascii="Verdana" w:hAnsi="Verdana"/>
-          <w:color w:val="000000"/>
-          <w:sz w:val="20"/>
-          <w:szCs w:val="20"/>
-        </w:rPr>
-        <w:t>() -------:</w:t>
+      <w:r>
+        <w:rPr>
+          <w:rStyle w:val="a5"/>
+          <w:rFonts w:ascii="Verdana" w:hAnsi="Verdana"/>
+          <w:color w:val="000000"/>
+          <w:sz w:val="20"/>
+          <w:szCs w:val="20"/>
+        </w:rPr>
+        <w:t>getTypeParameters() -------:</w:t>
       </w:r>
       <w:r>
         <w:rPr>
@@ -3390,7 +2945,6 @@
         </w:rPr>
         <w:t>按声明顺序返回</w:t>
       </w:r>
-      <w:proofErr w:type="spellStart"/>
       <w:r>
         <w:rPr>
           <w:rFonts w:ascii="Verdana" w:hAnsi="Verdana"/>
@@ -3400,7 +2954,6 @@
         </w:rPr>
         <w:t>TypeVariable</w:t>
       </w:r>
-      <w:proofErr w:type="spellEnd"/>
       <w:r>
         <w:rPr>
           <w:rFonts w:ascii="Verdana" w:hAnsi="Verdana"/>
@@ -3458,6 +3011,7 @@
           <w:color w:val="FF0000"/>
           <w:sz w:val="20"/>
           <w:szCs w:val="20"/>
+          <w:highlight w:val="yellow"/>
         </w:rPr>
         <w:t>Java</w:t>
       </w:r>
@@ -3467,6 +3021,7 @@
           <w:color w:val="FF0000"/>
           <w:sz w:val="20"/>
           <w:szCs w:val="20"/>
+          <w:highlight w:val="yellow"/>
         </w:rPr>
         <w:t>语言预定义的注解只有</w:t>
       </w:r>
@@ -3477,6 +3032,7 @@
           <w:color w:val="FF0000"/>
           <w:sz w:val="20"/>
           <w:szCs w:val="20"/>
+          <w:highlight w:val="yellow"/>
         </w:rPr>
         <w:t>@Deprecated</w:t>
       </w:r>
@@ -3486,8 +3042,18 @@
           <w:color w:val="FF0000"/>
           <w:sz w:val="20"/>
           <w:szCs w:val="20"/>
-        </w:rPr>
-        <w:t>可以在运行时获得。</w:t>
+          <w:highlight w:val="yellow"/>
+        </w:rPr>
+        <w:t>可以在运行时获得</w:t>
+      </w:r>
+      <w:r>
+        <w:rPr>
+          <w:rFonts w:ascii="Verdana" w:hAnsi="Verdana"/>
+          <w:color w:val="FF0000"/>
+          <w:sz w:val="20"/>
+          <w:szCs w:val="20"/>
+        </w:rPr>
+        <w:t>。</w:t>
       </w:r>
       <w:r>
         <w:rPr>
@@ -3534,15 +3100,15 @@
 </file>
 
 <file path=word/endnotes.xml><?xml version="1.0" encoding="utf-8"?>
-<w:endnotes xmlns:wpc="http://schemas.microsoft.com/office/word/2010/wordprocessingCanvas" xmlns:mc="http://schemas.openxmlformats.org/markup-compatibility/2006" xmlns:o="urn:schemas-microsoft-com:office:office" xmlns:r="http://schemas.openxmlformats.org/officeDocument/2006/relationships" xmlns:m="http://schemas.openxmlformats.org/officeDocument/2006/math" xmlns:v="urn:schemas-microsoft-com:vml" xmlns:wp14="http://schemas.microsoft.com/office/word/2010/wordprocessingDrawing" xmlns:wp="http://schemas.openxmlformats.org/drawingml/2006/wordprocessingDrawing" xmlns:w10="urn:schemas-microsoft-com:office:word" xmlns:w="http://schemas.openxmlformats.org/wordprocessingml/2006/main" xmlns:w14="http://schemas.microsoft.com/office/word/2010/wordml" xmlns:wpg="http://schemas.microsoft.com/office/word/2010/wordprocessingGroup" xmlns:wpi="http://schemas.microsoft.com/office/word/2010/wordprocessingInk" xmlns:wne="http://schemas.microsoft.com/office/word/2006/wordml" xmlns:wps="http://schemas.microsoft.com/office/word/2010/wordprocessingShape" mc:Ignorable="w14 wp14">
-  <w:endnote w:type="separator" w:id="-1">
+<w:endnotes xmlns:ve="http://schemas.openxmlformats.org/markup-compatibility/2006" xmlns:o="urn:schemas-microsoft-com:office:office" xmlns:r="http://schemas.openxmlformats.org/officeDocument/2006/relationships" xmlns:m="http://schemas.openxmlformats.org/officeDocument/2006/math" xmlns:v="urn:schemas-microsoft-com:vml" xmlns:wp="http://schemas.openxmlformats.org/drawingml/2006/wordprocessingDrawing" xmlns:w10="urn:schemas-microsoft-com:office:word" xmlns:w="http://schemas.openxmlformats.org/wordprocessingml/2006/main" xmlns:wne="http://schemas.microsoft.com/office/word/2006/wordml">
+  <w:endnote w:type="separator" w:id="0">
     <w:p>
       <w:r>
         <w:separator/>
       </w:r>
     </w:p>
   </w:endnote>
-  <w:endnote w:type="continuationSeparator" w:id="0">
+  <w:endnote w:type="continuationSeparator" w:id="1">
     <w:p>
       <w:r>
         <w:continuationSeparator/>
@@ -3553,15 +3119,15 @@
 </file>
 
 <file path=word/footnotes.xml><?xml version="1.0" encoding="utf-8"?>
-<w:footnotes xmlns:wpc="http://schemas.microsoft.com/office/word/2010/wordprocessingCanvas" xmlns:mc="http://schemas.openxmlformats.org/markup-compatibility/2006" xmlns:o="urn:schemas-microsoft-com:office:office" xmlns:r="http://schemas.openxmlformats.org/officeDocument/2006/relationships" xmlns:m="http://schemas.openxmlformats.org/officeDocument/2006/math" xmlns:v="urn:schemas-microsoft-com:vml" xmlns:wp14="http://schemas.microsoft.com/office/word/2010/wordprocessingDrawing" xmlns:wp="http://schemas.openxmlformats.org/drawingml/2006/wordprocessingDrawing" xmlns:w10="urn:schemas-microsoft-com:office:word" xmlns:w="http://schemas.openxmlformats.org/wordprocessingml/2006/main" xmlns:w14="http://schemas.microsoft.com/office/word/2010/wordml" xmlns:wpg="http://schemas.microsoft.com/office/word/2010/wordprocessingGroup" xmlns:wpi="http://schemas.microsoft.com/office/word/2010/wordprocessingInk" xmlns:wne="http://schemas.microsoft.com/office/word/2006/wordml" xmlns:wps="http://schemas.microsoft.com/office/word/2010/wordprocessingShape" mc:Ignorable="w14 wp14">
-  <w:footnote w:type="separator" w:id="-1">
+<w:footnotes xmlns:ve="http://schemas.openxmlformats.org/markup-compatibility/2006" xmlns:o="urn:schemas-microsoft-com:office:office" xmlns:r="http://schemas.openxmlformats.org/officeDocument/2006/relationships" xmlns:m="http://schemas.openxmlformats.org/officeDocument/2006/math" xmlns:v="urn:schemas-microsoft-com:vml" xmlns:wp="http://schemas.openxmlformats.org/drawingml/2006/wordprocessingDrawing" xmlns:w10="urn:schemas-microsoft-com:office:word" xmlns:w="http://schemas.openxmlformats.org/wordprocessingml/2006/main" xmlns:wne="http://schemas.microsoft.com/office/word/2006/wordml">
+  <w:footnote w:type="separator" w:id="0">
     <w:p>
       <w:r>
         <w:separator/>
       </w:r>
     </w:p>
   </w:footnote>
-  <w:footnote w:type="continuationSeparator" w:id="0">
+  <w:footnote w:type="continuationSeparator" w:id="1">
     <w:p>
       <w:r>
         <w:continuationSeparator/>
@@ -3572,7 +3138,7 @@
 </file>
 
 <file path=word/styles.xml><?xml version="1.0" encoding="utf-8"?>
-<w:styles xmlns:mc="http://schemas.openxmlformats.org/markup-compatibility/2006" xmlns:r="http://schemas.openxmlformats.org/officeDocument/2006/relationships" xmlns:w="http://schemas.openxmlformats.org/wordprocessingml/2006/main" xmlns:w14="http://schemas.microsoft.com/office/word/2010/wordml" mc:Ignorable="w14">
+<w:styles xmlns:r="http://schemas.openxmlformats.org/officeDocument/2006/relationships" xmlns:w="http://schemas.openxmlformats.org/wordprocessingml/2006/main">
   <w:docDefaults>
     <w:rPrDefault>
       <w:rPr>
@@ -3727,6 +3293,7 @@
   <w:style w:type="paragraph" w:default="1" w:styleId="a">
     <w:name w:val="Normal"/>
     <w:qFormat/>
+    <w:rsid w:val="000474C5"/>
     <w:pPr>
       <w:widowControl w:val="0"/>
       <w:jc w:val="both"/>
@@ -3743,6 +3310,7 @@
     <w:uiPriority w:val="99"/>
     <w:semiHidden/>
     <w:unhideWhenUsed/>
+    <w:qFormat/>
     <w:tblPr>
       <w:tblInd w:w="0" w:type="dxa"/>
       <w:tblCellMar>
